--- a/Steps/1_DJango/Steps.docx
+++ b/Steps/1_DJango/Steps.docx
@@ -48,6 +48,13 @@
           <w:t>https://youtu.be/eOVLhM6_6t0?si=42KlutoADkMs3i5i</w:t>
         </w:r>
       </w:hyperlink>
+      <w:r>
+        <w:rPr>
+          <w:rFonts w:ascii="Calibri" w:hAnsi="Calibri" w:cs="Calibri"/>
+          <w:lang w:val="en"/>
+        </w:rPr>
+        <w:t xml:space="preserve"> </w:t>
+      </w:r>
     </w:p>
     <w:p>
       <w:pPr>
@@ -177,6 +184,8 @@
         </w:rPr>
         <w:t>/Scripts/activate [1]</w:t>
       </w:r>
+      <w:bookmarkStart w:id="0" w:name="_GoBack"/>
+      <w:bookmarkEnd w:id="0"/>
     </w:p>
     <w:p>
       <w:pPr>
@@ -1152,8 +1161,6 @@
         <w:br/>
         <w:t>def home(request):</w:t>
       </w:r>
-      <w:bookmarkStart w:id="0" w:name="_GoBack"/>
-      <w:bookmarkEnd w:id="0"/>
       <w:r>
         <w:rPr>
           <w:rFonts w:ascii="Calibri" w:hAnsi="Calibri" w:cs="Calibri"/>
